--- a/Zwischenberichte/Zwischenbericht_2015.04.15.docx
+++ b/Zwischenberichte/Zwischenbericht_2015.04.15.docx
@@ -6,6 +6,8 @@
       <w:pPr>
         <w:jc w:val="right"/>
       </w:pPr>
+      <w:bookmarkStart w:id="0" w:name="_GoBack"/>
+      <w:bookmarkEnd w:id="0"/>
       <w:r>
         <w:rPr>
           <w:noProof/>
@@ -1698,8 +1700,6 @@
         </w:rPr>
         <w:t>Robin Indra:</w:t>
       </w:r>
-      <w:bookmarkStart w:id="0" w:name="_GoBack"/>
-      <w:bookmarkEnd w:id="0"/>
     </w:p>
     <w:p>
       <w:pPr>
@@ -1927,14 +1927,27 @@
           <w:pPr>
             <w:pStyle w:val="Tabelle"/>
           </w:pPr>
-          <w:fldSimple w:instr=" NUMPAGES   \* MERGEFORMAT ">
-            <w:r>
-              <w:rPr>
-                <w:noProof/>
-              </w:rPr>
-              <w:t>3</w:t>
-            </w:r>
-          </w:fldSimple>
+          <w:r>
+            <w:fldChar w:fldCharType="begin"/>
+          </w:r>
+          <w:r>
+            <w:instrText xml:space="preserve"> NUMPAGES   \* MERGEFORMAT </w:instrText>
+          </w:r>
+          <w:r>
+            <w:fldChar w:fldCharType="separate"/>
+          </w:r>
+          <w:r>
+            <w:rPr>
+              <w:noProof/>
+            </w:rPr>
+            <w:t>3</w:t>
+          </w:r>
+          <w:r>
+            <w:rPr>
+              <w:noProof/>
+            </w:rPr>
+            <w:fldChar w:fldCharType="end"/>
+          </w:r>
         </w:p>
       </w:tc>
       <w:tc>
@@ -2028,7 +2041,7 @@
         <v:path o:extrusionok="f" gradientshapeok="t" o:connecttype="rect"/>
         <o:lock v:ext="edit" aspectratio="t"/>
       </v:shapetype>
-      <v:shape id="_x0000_i1060" type="#_x0000_t75" style="width:12.25pt;height:12.25pt;visibility:visible;mso-wrap-style:square" o:bullet="t">
+      <v:shape id="_x0000_i1027" type="#_x0000_t75" style="width:12.25pt;height:12.25pt;visibility:visible;mso-wrap-style:square" o:bullet="t">
         <v:imagedata r:id="rId1" o:title="cancel"/>
       </v:shape>
     </w:pict>
@@ -4779,7 +4792,7 @@
 </file>
 
 <file path=customXml/itemProps1.xml><?xml version="1.0" encoding="utf-8"?>
-<ds:datastoreItem xmlns:ds="http://schemas.openxmlformats.org/officeDocument/2006/customXml" ds:itemID="{4C3FE76D-0108-46C5-B1E2-CB3CB3C911E9}">
+<ds:datastoreItem xmlns:ds="http://schemas.openxmlformats.org/officeDocument/2006/customXml" ds:itemID="{66E02C7E-7D21-4086-AAA0-83D290D94C03}">
   <ds:schemaRefs>
     <ds:schemaRef ds:uri="http://schemas.openxmlformats.org/officeDocument/2006/bibliography"/>
   </ds:schemaRefs>

--- a/Zwischenberichte/Zwischenbericht_2015.04.15.docx
+++ b/Zwischenberichte/Zwischenbericht_2015.04.15.docx
@@ -6,8 +6,6 @@
       <w:pPr>
         <w:jc w:val="right"/>
       </w:pPr>
-      <w:bookmarkStart w:id="0" w:name="_GoBack"/>
-      <w:bookmarkEnd w:id="0"/>
       <w:r>
         <w:rPr>
           <w:noProof/>
@@ -800,7 +798,7 @@
         </w:numPr>
       </w:pPr>
       <w:r>
-        <w:t>Website</w:t>
+        <w:t xml:space="preserve">Fertigstellung des Desktop-Programms </w:t>
       </w:r>
       <w:r>
         <w:rPr>
@@ -809,10 +807,10 @@
           <w:lang w:eastAsia="de-AT"/>
         </w:rPr>
         <w:drawing>
-          <wp:inline distT="0" distB="0" distL="0" distR="0" wp14:anchorId="06269231" wp14:editId="10C3271D">
+          <wp:inline distT="0" distB="0" distL="0" distR="0" wp14:anchorId="3A995898" wp14:editId="27E8904B">
             <wp:extent cx="155575" cy="155575"/>
             <wp:effectExtent l="0" t="0" r="0" b="0"/>
-            <wp:docPr id="21" name="Grafik 21" descr="C:\Users\armin\Google Drive\4AHWI\BIBI\BIBI - Schwarz\Hausübungen\1_Hausübung\01_XHTML_CSS_JavaScript_Hausübung\png\cancel.png"/>
+            <wp:docPr id="2" name="Grafik 2" descr="C:\Users\armin\Google Drive\4AHWI\BIBI\BIBI - Schwarz\Hausübungen\1_Hausübung\01_XHTML_CSS_JavaScript_Hausübung\png\cancel.png"/>
             <wp:cNvGraphicFramePr>
               <a:graphicFrameLocks xmlns:a="http://schemas.openxmlformats.org/drawingml/2006/main" noChangeAspect="1"/>
             </wp:cNvGraphicFramePr>
@@ -872,6 +870,8 @@
         </w:rPr>
         <w:t>Robin Indra:</w:t>
       </w:r>
+      <w:bookmarkStart w:id="0" w:name="_GoBack"/>
+      <w:bookmarkEnd w:id="0"/>
     </w:p>
     <w:p>
       <w:pPr>
@@ -1927,27 +1927,14 @@
           <w:pPr>
             <w:pStyle w:val="Tabelle"/>
           </w:pPr>
-          <w:r>
-            <w:fldChar w:fldCharType="begin"/>
-          </w:r>
-          <w:r>
-            <w:instrText xml:space="preserve"> NUMPAGES   \* MERGEFORMAT </w:instrText>
-          </w:r>
-          <w:r>
-            <w:fldChar w:fldCharType="separate"/>
-          </w:r>
-          <w:r>
-            <w:rPr>
-              <w:noProof/>
-            </w:rPr>
-            <w:t>3</w:t>
-          </w:r>
-          <w:r>
-            <w:rPr>
-              <w:noProof/>
-            </w:rPr>
-            <w:fldChar w:fldCharType="end"/>
-          </w:r>
+          <w:fldSimple w:instr=" NUMPAGES   \* MERGEFORMAT ">
+            <w:r>
+              <w:rPr>
+                <w:noProof/>
+              </w:rPr>
+              <w:t>3</w:t>
+            </w:r>
+          </w:fldSimple>
         </w:p>
       </w:tc>
       <w:tc>
@@ -2041,7 +2028,7 @@
         <v:path o:extrusionok="f" gradientshapeok="t" o:connecttype="rect"/>
         <o:lock v:ext="edit" aspectratio="t"/>
       </v:shapetype>
-      <v:shape id="_x0000_i1027" type="#_x0000_t75" style="width:12.25pt;height:12.25pt;visibility:visible;mso-wrap-style:square" o:bullet="t">
+      <v:shape id="_x0000_i1029" type="#_x0000_t75" style="width:12.25pt;height:12.25pt;visibility:visible;mso-wrap-style:square" o:bullet="t">
         <v:imagedata r:id="rId1" o:title="cancel"/>
       </v:shape>
     </w:pict>
@@ -4792,7 +4779,7 @@
 </file>
 
 <file path=customXml/itemProps1.xml><?xml version="1.0" encoding="utf-8"?>
-<ds:datastoreItem xmlns:ds="http://schemas.openxmlformats.org/officeDocument/2006/customXml" ds:itemID="{66E02C7E-7D21-4086-AAA0-83D290D94C03}">
+<ds:datastoreItem xmlns:ds="http://schemas.openxmlformats.org/officeDocument/2006/customXml" ds:itemID="{964B35F9-B39B-478B-AA6D-08543656CC8A}">
   <ds:schemaRefs>
     <ds:schemaRef ds:uri="http://schemas.openxmlformats.org/officeDocument/2006/bibliography"/>
   </ds:schemaRefs>
